--- a/www/chapters/CTM40510-comp.docx
+++ b/www/chapters/CTM40510-comp.docx
@@ -48,12 +48,12 @@
       <w:r>
         <w:t xml:space="preserve">cietyit is a mutual trading concern, it should be dealt with in accordance with the guidance at </w:t>
       </w:r>
-      <w:del w:id="1" w:author="Comparison" w:date="2019-10-24T22:34:00Z">
+      <w:del w:id="1" w:author="Comparison" w:date="2019-10-30T17:22:00Z">
         <w:r>
           <w:delText>CTM40950 onwards.</w:delText>
         </w:r>
       </w:del>
-      <w:ins w:id="2" w:author="Comparison" w:date="2019-10-24T22:34:00Z">
+      <w:ins w:id="2" w:author="Comparison" w:date="2019-10-30T17:22:00Z">
         <w:r>
           <w:t>[A registered society is not exempt from corporation tax. CTIS has seen a number of claims from, for example, community shops arguing that they are exempt becau</w:t>
         </w:r>
@@ -65,10 +65,10 @@
     <w:p>
       <w:pPr>
         <w:rPr>
-          <w:ins w:id="3" w:author="Comparison" w:date="2019-10-24T22:34:00Z"/>
+          <w:ins w:id="3" w:author="Comparison" w:date="2019-10-30T17:22:00Z"/>
         </w:rPr>
       </w:pPr>
-      <w:ins w:id="4" w:author="Comparison" w:date="2019-10-24T22:34:00Z">
+      <w:ins w:id="4" w:author="Comparison" w:date="2019-10-30T17:22:00Z">
         <w:r>
           <w:t>A body such as a community shop is trading and is potentially in competition with other shops and businesses. It does not trade with a view to making a loss, rather it will try to</w:t>
         </w:r>
@@ -80,10 +80,10 @@
     <w:p>
       <w:pPr>
         <w:rPr>
-          <w:ins w:id="5" w:author="Comparison" w:date="2019-10-24T22:34:00Z"/>
+          <w:ins w:id="5" w:author="Comparison" w:date="2019-10-30T17:22:00Z"/>
         </w:rPr>
       </w:pPr>
-      <w:ins w:id="6" w:author="Comparison" w:date="2019-10-24T22:34:00Z">
+      <w:ins w:id="6" w:author="Comparison" w:date="2019-10-30T17:22:00Z">
         <w:r>
           <w:t>Any claim that a registe</w:t>
         </w:r>
@@ -95,10 +95,10 @@
     <w:p>
       <w:pPr>
         <w:rPr>
-          <w:ins w:id="7" w:author="Comparison" w:date="2019-10-24T22:34:00Z"/>
+          <w:ins w:id="7" w:author="Comparison" w:date="2019-10-30T17:22:00Z"/>
         </w:rPr>
       </w:pPr>
-      <w:ins w:id="8" w:author="Comparison" w:date="2019-10-24T22:34:00Z">
+      <w:ins w:id="8" w:author="Comparison" w:date="2019-10-30T17:22:00Z">
         <w:r>
           <w:t>Where the such a claim for full or partial exemption is:</w:t>
         </w:r>
@@ -107,10 +107,10 @@
     <w:p>
       <w:pPr>
         <w:rPr>
-          <w:ins w:id="9" w:author="Comparison" w:date="2019-10-24T22:34:00Z"/>
+          <w:ins w:id="9" w:author="Comparison" w:date="2019-10-30T17:22:00Z"/>
         </w:rPr>
       </w:pPr>
-      <w:ins w:id="10" w:author="Comparison" w:date="2019-10-24T22:34:00Z">
+      <w:ins w:id="10" w:author="Comparison" w:date="2019-10-30T17:22:00Z">
         <w:r>
           <w:t>from liability as trading incomeund</w:t>
         </w:r>
@@ -174,12 +174,12 @@
       <w:r>
         <w:t xml:space="preserve">from liability as trading incomeunder Case I of Schedule D on the grounds that the societyit is a mutual trading concern, it should be dealt with in accordance with the guidance at </w:t>
       </w:r>
-      <w:del w:id="11" w:author="Comparison" w:date="2019-10-24T22:34:00Z">
+      <w:del w:id="11" w:author="Comparison" w:date="2019-10-30T17:22:00Z">
         <w:r>
           <w:delText>CTM40950 onwards.</w:delText>
         </w:r>
       </w:del>
-      <w:ins w:id="12" w:author="Comparison" w:date="2019-10-24T22:34:00Z">
+      <w:ins w:id="12" w:author="Comparison" w:date="2019-10-30T17:22:00Z">
         <w:r>
           <w:t>[A registered society is not exempt from corporation tax. CTIS has s</w:t>
         </w:r>
@@ -191,10 +191,10 @@
     <w:p>
       <w:pPr>
         <w:rPr>
-          <w:ins w:id="13" w:author="Comparison" w:date="2019-10-24T22:34:00Z"/>
+          <w:ins w:id="13" w:author="Comparison" w:date="2019-10-30T17:22:00Z"/>
         </w:rPr>
       </w:pPr>
-      <w:ins w:id="14" w:author="Comparison" w:date="2019-10-24T22:34:00Z">
+      <w:ins w:id="14" w:author="Comparison" w:date="2019-10-30T17:22:00Z">
         <w:r>
           <w:t>A body such as a community shop is trading and is potentially in competition with other</w:t>
         </w:r>
@@ -209,10 +209,10 @@
     <w:p>
       <w:pPr>
         <w:rPr>
-          <w:ins w:id="15" w:author="Comparison" w:date="2019-10-24T22:34:00Z"/>
+          <w:ins w:id="15" w:author="Comparison" w:date="2019-10-30T17:22:00Z"/>
         </w:rPr>
       </w:pPr>
-      <w:ins w:id="16" w:author="Comparison" w:date="2019-10-24T22:34:00Z">
+      <w:ins w:id="16" w:author="Comparison" w:date="2019-10-30T17:22:00Z">
         <w:r>
           <w:t>Any claim that a registered industrial and provident society qualifies for full or partial exemption from liability to tax should therefore be considered critically dealt with as follows.</w:t>
         </w:r>
@@ -221,10 +221,10 @@
     <w:p>
       <w:pPr>
         <w:rPr>
-          <w:ins w:id="17" w:author="Comparison" w:date="2019-10-24T22:34:00Z"/>
+          <w:ins w:id="17" w:author="Comparison" w:date="2019-10-30T17:22:00Z"/>
         </w:rPr>
       </w:pPr>
-      <w:ins w:id="18" w:author="Comparison" w:date="2019-10-24T22:34:00Z">
+      <w:ins w:id="18" w:author="Comparison" w:date="2019-10-30T17:22:00Z">
         <w:r>
           <w:t>Where the such a claim for full or partial exemption is:</w:t>
         </w:r>
@@ -233,10 +233,10 @@
     <w:p>
       <w:pPr>
         <w:rPr>
-          <w:ins w:id="19" w:author="Comparison" w:date="2019-10-24T22:34:00Z"/>
+          <w:ins w:id="19" w:author="Comparison" w:date="2019-10-30T17:22:00Z"/>
         </w:rPr>
       </w:pPr>
-      <w:ins w:id="20" w:author="Comparison" w:date="2019-10-24T22:34:00Z">
+      <w:ins w:id="20" w:author="Comparison" w:date="2019-10-30T17:22:00Z">
         <w:r>
           <w:t>from liability as trading incomeunder Case I of Schedule D on the grounds that the societyit is a mutual trading concern, it should be dealt with in accordance with the guidance at](https://www.gov.u</w:t>
         </w:r>
@@ -257,7 +257,6 @@
     </w:p>
     <w:p>
       <w:r>
-        <w:lastRenderedPageBreak/>
         <w:t>As regards:</w:t>
       </w:r>
     </w:p>
@@ -305,12 +304,12 @@
       <w:r>
         <w:t xml:space="preserve">trading incomeunder Case I of Schedule D on the grounds that the societyit is a mutual trading concern, it should be dealt with in accordance with the guidance at </w:t>
       </w:r>
-      <w:del w:id="21" w:author="Comparison" w:date="2019-10-24T22:34:00Z">
+      <w:del w:id="21" w:author="Comparison" w:date="2019-10-30T17:22:00Z">
         <w:r>
           <w:delText>CTM40950 onwards.</w:delText>
         </w:r>
       </w:del>
-      <w:ins w:id="22" w:author="Comparison" w:date="2019-10-24T22:34:00Z">
+      <w:ins w:id="22" w:author="Comparison" w:date="2019-10-30T17:22:00Z">
         <w:r>
           <w:t>[A registered society is not exempt from corporation tax. CTIS has seen a number of claims fr</w:t>
         </w:r>
@@ -322,10 +321,10 @@
     <w:p>
       <w:pPr>
         <w:rPr>
-          <w:ins w:id="23" w:author="Comparison" w:date="2019-10-24T22:34:00Z"/>
+          <w:ins w:id="23" w:author="Comparison" w:date="2019-10-30T17:22:00Z"/>
         </w:rPr>
       </w:pPr>
-      <w:ins w:id="24" w:author="Comparison" w:date="2019-10-24T22:34:00Z">
+      <w:ins w:id="24" w:author="Comparison" w:date="2019-10-30T17:22:00Z">
         <w:r>
           <w:t>A body such as a community shop is trading and is potentially in competition with other shops and businesses. It</w:t>
         </w:r>
@@ -340,10 +339,10 @@
     <w:p>
       <w:pPr>
         <w:rPr>
-          <w:ins w:id="25" w:author="Comparison" w:date="2019-10-24T22:34:00Z"/>
+          <w:ins w:id="25" w:author="Comparison" w:date="2019-10-30T17:22:00Z"/>
         </w:rPr>
       </w:pPr>
-      <w:ins w:id="26" w:author="Comparison" w:date="2019-10-24T22:34:00Z">
+      <w:ins w:id="26" w:author="Comparison" w:date="2019-10-30T17:22:00Z">
         <w:r>
           <w:t>Any claim that a registered industrial and provident society qualifies for full or partial exemption from liability to tax should therefore be considered critically dealt with as follows.</w:t>
         </w:r>
@@ -352,10 +351,10 @@
     <w:p>
       <w:pPr>
         <w:rPr>
-          <w:ins w:id="27" w:author="Comparison" w:date="2019-10-24T22:34:00Z"/>
+          <w:ins w:id="27" w:author="Comparison" w:date="2019-10-30T17:22:00Z"/>
         </w:rPr>
       </w:pPr>
-      <w:ins w:id="28" w:author="Comparison" w:date="2019-10-24T22:34:00Z">
+      <w:ins w:id="28" w:author="Comparison" w:date="2019-10-30T17:22:00Z">
         <w:r>
           <w:t>Where the such a claim fo</w:t>
         </w:r>
@@ -367,10 +366,10 @@
     <w:p>
       <w:pPr>
         <w:rPr>
-          <w:ins w:id="29" w:author="Comparison" w:date="2019-10-24T22:34:00Z"/>
+          <w:ins w:id="29" w:author="Comparison" w:date="2019-10-30T17:22:00Z"/>
         </w:rPr>
       </w:pPr>
-      <w:ins w:id="30" w:author="Comparison" w:date="2019-10-24T22:34:00Z">
+      <w:ins w:id="30" w:author="Comparison" w:date="2019-10-30T17:22:00Z">
         <w:r>
           <w:t>from liability as trading incomeunder Case I of Schedule D on the grounds that the societyit is a mutual trading concern, it should be dealt with in accordance with the guidance at](https://www.gov.uk/hmrc-internal-manuals/c</w:t>
         </w:r>
@@ -386,7 +385,6 @@
     </w:p>
     <w:p>
       <w:r>
-        <w:lastRenderedPageBreak/>
         <w:t>Special types of society</w:t>
       </w:r>
     </w:p>
@@ -431,12 +429,12 @@
       <w:r>
         <w:t xml:space="preserve">from liability as trading incomeunder Case I of Schedule D on the grounds that the societyit is a mutual trading concern, it should be dealt with in accordance with the guidance at </w:t>
       </w:r>
-      <w:del w:id="31" w:author="Comparison" w:date="2019-10-24T22:34:00Z">
+      <w:del w:id="31" w:author="Comparison" w:date="2019-10-30T17:22:00Z">
         <w:r>
           <w:delText>CTM40950 onwards.</w:delText>
         </w:r>
       </w:del>
-      <w:ins w:id="32" w:author="Comparison" w:date="2019-10-24T22:34:00Z">
+      <w:ins w:id="32" w:author="Comparison" w:date="2019-10-30T17:22:00Z">
         <w:r>
           <w:t>[</w:t>
         </w:r>
@@ -448,10 +446,10 @@
     <w:p>
       <w:pPr>
         <w:rPr>
-          <w:ins w:id="33" w:author="Comparison" w:date="2019-10-24T22:34:00Z"/>
+          <w:ins w:id="33" w:author="Comparison" w:date="2019-10-30T17:22:00Z"/>
         </w:rPr>
       </w:pPr>
-      <w:ins w:id="34" w:author="Comparison" w:date="2019-10-24T22:34:00Z">
+      <w:ins w:id="34" w:author="Comparison" w:date="2019-10-30T17:22:00Z">
         <w:r>
           <w:t>A body such as a com</w:t>
         </w:r>
@@ -466,10 +464,10 @@
     <w:p>
       <w:pPr>
         <w:rPr>
-          <w:ins w:id="35" w:author="Comparison" w:date="2019-10-24T22:34:00Z"/>
+          <w:ins w:id="35" w:author="Comparison" w:date="2019-10-30T17:22:00Z"/>
         </w:rPr>
       </w:pPr>
-      <w:ins w:id="36" w:author="Comparison" w:date="2019-10-24T22:34:00Z">
+      <w:ins w:id="36" w:author="Comparison" w:date="2019-10-30T17:22:00Z">
         <w:r>
           <w:t>Any claim that a registered industrial and provident society qualifies for full or partial exemption from liability to ta</w:t>
         </w:r>
@@ -481,10 +479,10 @@
     <w:p>
       <w:pPr>
         <w:rPr>
-          <w:ins w:id="37" w:author="Comparison" w:date="2019-10-24T22:34:00Z"/>
+          <w:ins w:id="37" w:author="Comparison" w:date="2019-10-30T17:22:00Z"/>
         </w:rPr>
       </w:pPr>
-      <w:ins w:id="38" w:author="Comparison" w:date="2019-10-24T22:34:00Z">
+      <w:ins w:id="38" w:author="Comparison" w:date="2019-10-30T17:22:00Z">
         <w:r>
           <w:t>Where the such a claim for full or partial exemption is:</w:t>
         </w:r>
@@ -493,10 +491,10 @@
     <w:p>
       <w:pPr>
         <w:rPr>
-          <w:ins w:id="39" w:author="Comparison" w:date="2019-10-24T22:34:00Z"/>
+          <w:ins w:id="39" w:author="Comparison" w:date="2019-10-30T17:22:00Z"/>
         </w:rPr>
       </w:pPr>
-      <w:ins w:id="40" w:author="Comparison" w:date="2019-10-24T22:34:00Z">
+      <w:ins w:id="40" w:author="Comparison" w:date="2019-10-30T17:22:00Z">
         <w:r>
           <w:t xml:space="preserve">from liability as trading incomeunder Case I of Schedule D on the grounds that the societyit is a mutual trading concern, it should </w:t>
         </w:r>
@@ -517,7 +515,6 @@
     </w:p>
     <w:p>
       <w:r>
-        <w:lastRenderedPageBreak/>
         <w:t>As regards:</w:t>
       </w:r>
     </w:p>
@@ -573,12 +570,12 @@
       <w:r>
         <w:t xml:space="preserve"> Schedule D on the grounds that the societyit is a mutual trading concern, it should be dealt with in accordance with the guidance at </w:t>
       </w:r>
-      <w:del w:id="41" w:author="Comparison" w:date="2019-10-24T22:34:00Z">
+      <w:del w:id="41" w:author="Comparison" w:date="2019-10-30T17:22:00Z">
         <w:r>
           <w:delText>CTM40950 onwards.</w:delText>
         </w:r>
       </w:del>
-      <w:ins w:id="42" w:author="Comparison" w:date="2019-10-24T22:34:00Z">
+      <w:ins w:id="42" w:author="Comparison" w:date="2019-10-30T17:22:00Z">
         <w:r>
           <w:t>[A registered society is not exempt from corporation tax. CTIS has seen a number of claims from, for example, community sh</w:t>
         </w:r>
@@ -590,10 +587,10 @@
     <w:p>
       <w:pPr>
         <w:rPr>
-          <w:ins w:id="43" w:author="Comparison" w:date="2019-10-24T22:34:00Z"/>
+          <w:ins w:id="43" w:author="Comparison" w:date="2019-10-30T17:22:00Z"/>
         </w:rPr>
       </w:pPr>
-      <w:ins w:id="44" w:author="Comparison" w:date="2019-10-24T22:34:00Z">
+      <w:ins w:id="44" w:author="Comparison" w:date="2019-10-30T17:22:00Z">
         <w:r>
           <w:t>A body such as a community shop is trading and is potentially in competition with other shops and businesses. It does not trade with a view t</w:t>
         </w:r>
@@ -608,10 +605,10 @@
     <w:p>
       <w:pPr>
         <w:rPr>
-          <w:ins w:id="45" w:author="Comparison" w:date="2019-10-24T22:34:00Z"/>
+          <w:ins w:id="45" w:author="Comparison" w:date="2019-10-30T17:22:00Z"/>
         </w:rPr>
       </w:pPr>
-      <w:ins w:id="46" w:author="Comparison" w:date="2019-10-24T22:34:00Z">
+      <w:ins w:id="46" w:author="Comparison" w:date="2019-10-30T17:22:00Z">
         <w:r>
           <w:t>Any claim that a registered industrial and provident society qualifies for full or partial exemption from liability to tax should therefore be considered critically dealt with as follows.</w:t>
         </w:r>
@@ -620,10 +617,10 @@
     <w:p>
       <w:pPr>
         <w:rPr>
-          <w:ins w:id="47" w:author="Comparison" w:date="2019-10-24T22:34:00Z"/>
+          <w:ins w:id="47" w:author="Comparison" w:date="2019-10-30T17:22:00Z"/>
         </w:rPr>
       </w:pPr>
-      <w:ins w:id="48" w:author="Comparison" w:date="2019-10-24T22:34:00Z">
+      <w:ins w:id="48" w:author="Comparison" w:date="2019-10-30T17:22:00Z">
         <w:r>
           <w:t xml:space="preserve">Where the such a claim for full or partial </w:t>
         </w:r>
@@ -635,10 +632,10 @@
     <w:p>
       <w:pPr>
         <w:rPr>
-          <w:ins w:id="49" w:author="Comparison" w:date="2019-10-24T22:34:00Z"/>
+          <w:ins w:id="49" w:author="Comparison" w:date="2019-10-30T17:22:00Z"/>
         </w:rPr>
       </w:pPr>
-      <w:ins w:id="50" w:author="Comparison" w:date="2019-10-24T22:34:00Z">
+      <w:ins w:id="50" w:author="Comparison" w:date="2019-10-30T17:22:00Z">
         <w:r>
           <w:t>from liability as trading incomeunder Case I of Schedule D on the grounds that the societyit is a mutual trading concern, it should be dealt with in accordance with the guidance at](https://www.gov.uk/hmrc-internal-manuals/company-taxation-ma</w:t>
         </w:r>
@@ -649,7 +646,6 @@
     </w:p>
     <w:p>
       <w:r>
-        <w:lastRenderedPageBreak/>
         <w:t>on the grounds that it is a charity, it should be submitted to HMRC Charities.</w:t>
       </w:r>
     </w:p>
@@ -699,12 +695,12 @@
       <w:r>
         <w:t xml:space="preserve">from liability as trading incomeunder Case I of Schedule D on the grounds that the societyit is a mutual trading concern, it should be dealt with in accordance with the guidance at </w:t>
       </w:r>
-      <w:del w:id="51" w:author="Comparison" w:date="2019-10-24T22:34:00Z">
+      <w:del w:id="51" w:author="Comparison" w:date="2019-10-30T17:22:00Z">
         <w:r>
           <w:delText>CTM40950 onwards.</w:delText>
         </w:r>
       </w:del>
-      <w:ins w:id="52" w:author="Comparison" w:date="2019-10-24T22:34:00Z">
+      <w:ins w:id="52" w:author="Comparison" w:date="2019-10-30T17:22:00Z">
         <w:r>
           <w:t>[A registered socie</w:t>
         </w:r>
@@ -716,10 +712,10 @@
     <w:p>
       <w:pPr>
         <w:rPr>
-          <w:ins w:id="53" w:author="Comparison" w:date="2019-10-24T22:34:00Z"/>
+          <w:ins w:id="53" w:author="Comparison" w:date="2019-10-30T17:22:00Z"/>
         </w:rPr>
       </w:pPr>
-      <w:ins w:id="54" w:author="Comparison" w:date="2019-10-24T22:34:00Z">
+      <w:ins w:id="54" w:author="Comparison" w:date="2019-10-30T17:22:00Z">
         <w:r>
           <w:t>A body such as a community shop is tra</w:t>
         </w:r>
@@ -734,10 +730,10 @@
     <w:p>
       <w:pPr>
         <w:rPr>
-          <w:ins w:id="55" w:author="Comparison" w:date="2019-10-24T22:34:00Z"/>
+          <w:ins w:id="55" w:author="Comparison" w:date="2019-10-30T17:22:00Z"/>
         </w:rPr>
       </w:pPr>
-      <w:ins w:id="56" w:author="Comparison" w:date="2019-10-24T22:34:00Z">
+      <w:ins w:id="56" w:author="Comparison" w:date="2019-10-30T17:22:00Z">
         <w:r>
           <w:t>Any claim that a registered industrial and provident society qualifies for full or partial exemption from liability to tax should therefore</w:t>
         </w:r>
@@ -749,10 +745,10 @@
     <w:p>
       <w:pPr>
         <w:rPr>
-          <w:ins w:id="57" w:author="Comparison" w:date="2019-10-24T22:34:00Z"/>
+          <w:ins w:id="57" w:author="Comparison" w:date="2019-10-30T17:22:00Z"/>
         </w:rPr>
       </w:pPr>
-      <w:ins w:id="58" w:author="Comparison" w:date="2019-10-24T22:34:00Z">
+      <w:ins w:id="58" w:author="Comparison" w:date="2019-10-30T17:22:00Z">
         <w:r>
           <w:t>Where the such a claim for full or partial exemption is:</w:t>
         </w:r>
@@ -761,10 +757,10 @@
     <w:p>
       <w:pPr>
         <w:rPr>
-          <w:ins w:id="59" w:author="Comparison" w:date="2019-10-24T22:34:00Z"/>
+          <w:ins w:id="59" w:author="Comparison" w:date="2019-10-30T17:22:00Z"/>
         </w:rPr>
       </w:pPr>
-      <w:ins w:id="60" w:author="Comparison" w:date="2019-10-24T22:34:00Z">
+      <w:ins w:id="60" w:author="Comparison" w:date="2019-10-30T17:22:00Z">
         <w:r>
           <w:t>from liability as trading incomeunder Case I of Schedule D on the grounds that the societyit is a mutual trading concern, it should be dealt with in a</w:t>
         </w:r>
@@ -780,7 +776,6 @@
     </w:p>
     <w:p>
       <w:r>
-        <w:lastRenderedPageBreak/>
         <w:t>Special types of society</w:t>
       </w:r>
     </w:p>
@@ -833,12 +828,12 @@
       <w:r>
         <w:t xml:space="preserve">from liability as trading incomeunder Case I of Schedule D on the grounds that the societyit is a mutual trading concern, it should be dealt with in accordance with the guidance at </w:t>
       </w:r>
-      <w:del w:id="61" w:author="Comparison" w:date="2019-10-24T22:34:00Z">
+      <w:del w:id="61" w:author="Comparison" w:date="2019-10-30T17:22:00Z">
         <w:r>
           <w:delText>CTM40950 onwards.</w:delText>
         </w:r>
       </w:del>
-      <w:ins w:id="62" w:author="Comparison" w:date="2019-10-24T22:34:00Z">
+      <w:ins w:id="62" w:author="Comparison" w:date="2019-10-30T17:22:00Z">
         <w:r>
           <w:t>[A registered society is not exempt from corporation t</w:t>
         </w:r>
@@ -850,10 +845,10 @@
     <w:p>
       <w:pPr>
         <w:rPr>
-          <w:ins w:id="63" w:author="Comparison" w:date="2019-10-24T22:34:00Z"/>
+          <w:ins w:id="63" w:author="Comparison" w:date="2019-10-30T17:22:00Z"/>
         </w:rPr>
       </w:pPr>
-      <w:ins w:id="64" w:author="Comparison" w:date="2019-10-24T22:34:00Z">
+      <w:ins w:id="64" w:author="Comparison" w:date="2019-10-30T17:22:00Z">
         <w:r>
           <w:t>A body such as a community shop is trading and is potentially in competit</w:t>
         </w:r>
@@ -868,10 +863,10 @@
     <w:p>
       <w:pPr>
         <w:rPr>
-          <w:ins w:id="65" w:author="Comparison" w:date="2019-10-24T22:34:00Z"/>
+          <w:ins w:id="65" w:author="Comparison" w:date="2019-10-30T17:22:00Z"/>
         </w:rPr>
       </w:pPr>
-      <w:ins w:id="66" w:author="Comparison" w:date="2019-10-24T22:34:00Z">
+      <w:ins w:id="66" w:author="Comparison" w:date="2019-10-30T17:22:00Z">
         <w:r>
           <w:t>Any claim that a registered industrial and provident society qualifies for full or partial exemption from liability to tax should therefore be considered critically dealt wit</w:t>
         </w:r>
@@ -883,10 +878,10 @@
     <w:p>
       <w:pPr>
         <w:rPr>
-          <w:ins w:id="67" w:author="Comparison" w:date="2019-10-24T22:34:00Z"/>
+          <w:ins w:id="67" w:author="Comparison" w:date="2019-10-30T17:22:00Z"/>
         </w:rPr>
       </w:pPr>
-      <w:ins w:id="68" w:author="Comparison" w:date="2019-10-24T22:34:00Z">
+      <w:ins w:id="68" w:author="Comparison" w:date="2019-10-30T17:22:00Z">
         <w:r>
           <w:t>Where the such a claim for full or partial exemption is:</w:t>
         </w:r>
@@ -895,10 +890,10 @@
     <w:p>
       <w:pPr>
         <w:rPr>
-          <w:ins w:id="69" w:author="Comparison" w:date="2019-10-24T22:34:00Z"/>
+          <w:ins w:id="69" w:author="Comparison" w:date="2019-10-30T17:22:00Z"/>
         </w:rPr>
       </w:pPr>
-      <w:ins w:id="70" w:author="Comparison" w:date="2019-10-24T22:34:00Z">
+      <w:ins w:id="70" w:author="Comparison" w:date="2019-10-30T17:22:00Z">
         <w:r>
           <w:t>from liability as trading incomeunder Case I of Schedule D on the grounds that the societyit is a mutual trading concern, it should be dealt with in accordance with the guidance at](htt</w:t>
         </w:r>
@@ -909,7 +904,6 @@
     </w:p>
     <w:p>
       <w:r>
-        <w:lastRenderedPageBreak/>
         <w:t>on the grounds that it is a charity, it should be submitted to HMRC Charities.</w:t>
       </w:r>
     </w:p>
@@ -962,12 +956,12 @@
       <w:r>
         <w:t xml:space="preserve"> dealt with in accordance with the guidance at </w:t>
       </w:r>
-      <w:del w:id="71" w:author="Comparison" w:date="2019-10-24T22:34:00Z">
+      <w:del w:id="71" w:author="Comparison" w:date="2019-10-30T17:22:00Z">
         <w:r>
           <w:delText>CTM40950 onwards.</w:delText>
         </w:r>
       </w:del>
-      <w:ins w:id="72" w:author="Comparison" w:date="2019-10-24T22:34:00Z">
+      <w:ins w:id="72" w:author="Comparison" w:date="2019-10-30T17:22:00Z">
         <w:r>
           <w:t>[A registered society is not exempt from corporation tax. CTIS has seen a number of claims from, for example, community shops arguing that they are exempt because they are a registered society and/or a not for</w:t>
         </w:r>
@@ -979,10 +973,10 @@
     <w:p>
       <w:pPr>
         <w:rPr>
-          <w:ins w:id="73" w:author="Comparison" w:date="2019-10-24T22:34:00Z"/>
+          <w:ins w:id="73" w:author="Comparison" w:date="2019-10-30T17:22:00Z"/>
         </w:rPr>
       </w:pPr>
-      <w:ins w:id="74" w:author="Comparison" w:date="2019-10-24T22:34:00Z">
+      <w:ins w:id="74" w:author="Comparison" w:date="2019-10-30T17:22:00Z">
         <w:r>
           <w:t>A body such as a community shop is trading and is potentially in competition with other shops and businesses. It does not trade with a view to making a loss, rather it will try to make a profit, but, rather than distribute its p</w:t>
         </w:r>
@@ -994,10 +988,10 @@
     <w:p>
       <w:pPr>
         <w:rPr>
-          <w:ins w:id="75" w:author="Comparison" w:date="2019-10-24T22:34:00Z"/>
+          <w:ins w:id="75" w:author="Comparison" w:date="2019-10-30T17:22:00Z"/>
         </w:rPr>
       </w:pPr>
-      <w:ins w:id="76" w:author="Comparison" w:date="2019-10-24T22:34:00Z">
+      <w:ins w:id="76" w:author="Comparison" w:date="2019-10-30T17:22:00Z">
         <w:r>
           <w:t>Any claim that a registered industrial and provident society qualifies fo</w:t>
         </w:r>
@@ -1009,10 +1003,10 @@
     <w:p>
       <w:pPr>
         <w:rPr>
-          <w:ins w:id="77" w:author="Comparison" w:date="2019-10-24T22:34:00Z"/>
+          <w:ins w:id="77" w:author="Comparison" w:date="2019-10-30T17:22:00Z"/>
         </w:rPr>
       </w:pPr>
-      <w:ins w:id="78" w:author="Comparison" w:date="2019-10-24T22:34:00Z">
+      <w:ins w:id="78" w:author="Comparison" w:date="2019-10-30T17:22:00Z">
         <w:r>
           <w:t>Where the such a claim for full or partial exemption is:</w:t>
         </w:r>
@@ -1021,10 +1015,10 @@
     <w:p>
       <w:pPr>
         <w:rPr>
-          <w:ins w:id="79" w:author="Comparison" w:date="2019-10-24T22:34:00Z"/>
+          <w:ins w:id="79" w:author="Comparison" w:date="2019-10-30T17:22:00Z"/>
         </w:rPr>
       </w:pPr>
-      <w:ins w:id="80" w:author="Comparison" w:date="2019-10-24T22:34:00Z">
+      <w:ins w:id="80" w:author="Comparison" w:date="2019-10-30T17:22:00Z">
         <w:r>
           <w:t>from liability as trading incomeunder Case I of Schedule D on the grounds that the s</w:t>
         </w:r>
@@ -1043,7 +1037,6 @@
     </w:p>
     <w:p>
       <w:r>
-        <w:lastRenderedPageBreak/>
         <w:t>Special types of society</w:t>
       </w:r>
     </w:p>
@@ -12684,7 +12677,7 @@
     <w:hidden/>
     <w:uiPriority w:val="99"/>
     <w:semiHidden/>
-    <w:rsid w:val="001A0722"/>
+    <w:rsid w:val="00CE37A3"/>
     <w:pPr>
       <w:spacing w:after="0" w:line="240" w:lineRule="auto"/>
     </w:pPr>
@@ -12696,7 +12689,7 @@
     <w:uiPriority w:val="99"/>
     <w:semiHidden/>
     <w:unhideWhenUsed/>
-    <w:rsid w:val="001A0722"/>
+    <w:rsid w:val="00CE37A3"/>
     <w:pPr>
       <w:spacing w:after="0" w:line="240" w:lineRule="auto"/>
     </w:pPr>
@@ -12712,7 +12705,7 @@
     <w:link w:val="BalloonText"/>
     <w:uiPriority w:val="99"/>
     <w:semiHidden/>
-    <w:rsid w:val="001A0722"/>
+    <w:rsid w:val="00CE37A3"/>
     <w:rPr>
       <w:rFonts w:ascii="Segoe UI" w:hAnsi="Segoe UI" w:cs="Segoe UI"/>
       <w:sz w:val="18"/>
@@ -13047,7 +13040,7 @@
 </file>
 
 <file path=customXml/itemProps1.xml><?xml version="1.0" encoding="utf-8"?>
-<ds:datastoreItem xmlns:ds="http://schemas.openxmlformats.org/officeDocument/2006/customXml" ds:itemID="{2B6C017C-0711-4E34-955A-D63AD10DD816}">
+<ds:datastoreItem xmlns:ds="http://schemas.openxmlformats.org/officeDocument/2006/customXml" ds:itemID="{4AFDB25D-0AE2-429C-812D-CA9E02ACFEA7}">
   <ds:schemaRefs>
     <ds:schemaRef ds:uri="http://schemas.openxmlformats.org/officeDocument/2006/bibliography"/>
   </ds:schemaRefs>
